--- a/ems_september/static/report_temp/Quarter Report.docx
+++ b/ems_september/static/report_temp/Quarter Report.docx
@@ -494,28 +494,7 @@
           <w:sz w:val="32"/>
           <w:szCs w:val="32"/>
         </w:rPr>
-        <w:t>{num_of_employee</w:t>
-      </w:r>
-      <w:r>
-        <w:rPr>
-          <w:sz w:val="32"/>
-          <w:szCs w:val="32"/>
-        </w:rPr>
-        <w:t>_str</w:t>
-      </w:r>
-      <w:r>
-        <w:rPr>
-          <w:sz w:val="32"/>
-          <w:szCs w:val="32"/>
-        </w:rPr>
-        <w:t>}</w:t>
-      </w:r>
-      <w:r>
-        <w:rPr>
-          <w:sz w:val="32"/>
-          <w:szCs w:val="32"/>
-        </w:rPr>
-        <w:t xml:space="preserve"> </w:t>
+        <w:t xml:space="preserve">{num_of_employee_str} </w:t>
       </w:r>
       <w:r>
         <w:rPr>
@@ -1421,14 +1400,7 @@
           <w:sz w:val="32"/>
           <w:szCs w:val="32"/>
         </w:rPr>
-        <w:t>{num_of_employee_str}</w:t>
-      </w:r>
-      <w:r>
-        <w:rPr>
-          <w:sz w:val="32"/>
-          <w:szCs w:val="32"/>
-        </w:rPr>
-        <w:t xml:space="preserve"> </w:t>
+        <w:t xml:space="preserve">{num_of_employee_str} </w:t>
       </w:r>
       <w:r>
         <w:rPr>
@@ -1964,14 +1936,7 @@
           <w:sz w:val="32"/>
           <w:szCs w:val="32"/>
         </w:rPr>
-        <w:t>{num_of_employee_str}</w:t>
-      </w:r>
-      <w:r>
-        <w:rPr>
-          <w:sz w:val="32"/>
-          <w:szCs w:val="32"/>
-        </w:rPr>
-        <w:t xml:space="preserve"> </w:t>
+        <w:t xml:space="preserve">{num_of_employee_str} </w:t>
       </w:r>
       <w:r>
         <w:rPr>
@@ -2509,14 +2474,7 @@
           <w:sz w:val="32"/>
           <w:szCs w:val="32"/>
         </w:rPr>
-        <w:t>{num_of_employee_str}</w:t>
-      </w:r>
-      <w:r>
-        <w:rPr>
-          <w:sz w:val="32"/>
-          <w:szCs w:val="32"/>
-        </w:rPr>
-        <w:t xml:space="preserve"> </w:t>
+        <w:t xml:space="preserve">{num_of_employee_str} </w:t>
       </w:r>
       <w:r>
         <w:rPr>
@@ -2868,8 +2826,6 @@
             <w:r>
               <w:t>date</w:t>
             </w:r>
-            <w:bookmarkStart w:id="0" w:name="_GoBack"/>
-            <w:bookmarkEnd w:id="0"/>
             <w:r>
               <w:t>}</w:t>
             </w:r>
@@ -3056,14 +3012,7 @@
           <w:sz w:val="32"/>
           <w:szCs w:val="32"/>
         </w:rPr>
-        <w:t>}</w:t>
-      </w:r>
-      <w:r>
-        <w:rPr>
-          <w:sz w:val="32"/>
-          <w:szCs w:val="32"/>
-        </w:rPr>
-        <w:t xml:space="preserve"> </w:t>
+        <w:t xml:space="preserve">} </w:t>
       </w:r>
       <w:r>
         <w:rPr>
@@ -3798,14 +3747,7 @@
           <w:sz w:val="32"/>
           <w:szCs w:val="32"/>
         </w:rPr>
-        <w:t>{num_of_employee_str}</w:t>
-      </w:r>
-      <w:r>
-        <w:rPr>
-          <w:sz w:val="32"/>
-          <w:szCs w:val="32"/>
-        </w:rPr>
-        <w:t xml:space="preserve"> </w:t>
+        <w:t xml:space="preserve">{num_of_employee_str} </w:t>
       </w:r>
       <w:r>
         <w:rPr>
@@ -4442,14 +4384,7 @@
           <w:sz w:val="32"/>
           <w:szCs w:val="32"/>
         </w:rPr>
-        <w:t>{num_of_employee_str}</w:t>
-      </w:r>
-      <w:r>
-        <w:rPr>
-          <w:sz w:val="32"/>
-          <w:szCs w:val="32"/>
-        </w:rPr>
-        <w:t xml:space="preserve"> </w:t>
+        <w:t xml:space="preserve">{num_of_employee_str} </w:t>
       </w:r>
       <w:r>
         <w:rPr>
@@ -5118,14 +5053,7 @@
           <w:sz w:val="32"/>
           <w:szCs w:val="32"/>
         </w:rPr>
-        <w:t>{num_of_employee_str}</w:t>
-      </w:r>
-      <w:r>
-        <w:rPr>
-          <w:sz w:val="32"/>
-          <w:szCs w:val="32"/>
-        </w:rPr>
-        <w:t xml:space="preserve"> </w:t>
+        <w:t xml:space="preserve">{num_of_employee_str} </w:t>
       </w:r>
       <w:r>
         <w:rPr>
@@ -5634,14 +5562,7 @@
           <w:sz w:val="32"/>
           <w:szCs w:val="32"/>
         </w:rPr>
-        <w:t>{num_of_employee_str}</w:t>
-      </w:r>
-      <w:r>
-        <w:rPr>
-          <w:sz w:val="32"/>
-          <w:szCs w:val="32"/>
-        </w:rPr>
-        <w:t xml:space="preserve"> </w:t>
+        <w:t xml:space="preserve">{num_of_employee_str} </w:t>
       </w:r>
       <w:r>
         <w:rPr>
@@ -6103,41 +6024,6 @@
         </w:rPr>
         <w:t>{/not_empty}</w:t>
       </w:r>
-      <w:r>
-        <w:rPr>
-          <w:sz w:val="32"/>
-          <w:szCs w:val="32"/>
-          <w:u w:val="single"/>
-        </w:rPr>
-        <w:t>{</w:t>
-      </w:r>
-      <w:r>
-        <w:rPr>
-          <w:sz w:val="32"/>
-          <w:szCs w:val="32"/>
-          <w:u w:val="single"/>
-        </w:rPr>
-        <w:t>/promotion</w:t>
-      </w:r>
-      <w:r>
-        <w:rPr>
-          <w:sz w:val="32"/>
-          <w:szCs w:val="32"/>
-          <w:u w:val="single"/>
-        </w:rPr>
-        <w:t>}</w:t>
-      </w:r>
-    </w:p>
-    <w:p>
-      <w:pPr>
-        <w:spacing w:line="360" w:lineRule="auto"/>
-        <w:jc w:val="both"/>
-        <w:rPr>
-          <w:sz w:val="32"/>
-          <w:szCs w:val="32"/>
-          <w:lang w:val="ha-Latn-NG"/>
-        </w:rPr>
-      </w:pPr>
     </w:p>
     <w:p>
       <w:pPr>
@@ -6157,15 +6043,15 @@
           <w:sz w:val="32"/>
           <w:szCs w:val="32"/>
         </w:rPr>
-        <w:t>Total no. Promoted: ..</w:t>
-      </w:r>
-      <w:r>
-        <w:rPr>
-          <w:sz w:val="32"/>
-          <w:szCs w:val="32"/>
-          <w:lang w:val="ha-Latn-NG"/>
-        </w:rPr>
-        <w:t>68</w:t>
+        <w:t>Total no. Promoted:</w:t>
+      </w:r>
+      <w:r>
+        <w:rPr>
+          <w:sz w:val="32"/>
+          <w:szCs w:val="32"/>
+          <w:lang w:val="en-ZA"/>
+        </w:rPr>
+        <w:t>{total_p}</w:t>
       </w:r>
       <w:r>
         <w:rPr>
@@ -6180,37 +6066,27 @@
           <w:szCs w:val="32"/>
         </w:rPr>
         <w:tab/>
-        <w:t>Senior ..</w:t>
-      </w:r>
-      <w:r>
-        <w:rPr>
-          <w:sz w:val="32"/>
-          <w:szCs w:val="32"/>
-          <w:lang w:val="ha-Latn-NG"/>
-        </w:rPr>
-        <w:t>68</w:t>
-      </w:r>
-      <w:r>
-        <w:rPr>
-          <w:sz w:val="32"/>
-          <w:szCs w:val="32"/>
-        </w:rPr>
-        <w:t xml:space="preserve"> ..    Junior …</w:t>
-      </w:r>
-      <w:r>
-        <w:rPr>
-          <w:sz w:val="32"/>
-          <w:szCs w:val="32"/>
-          <w:lang w:val="ha-Latn-NG"/>
-        </w:rPr>
-        <w:t>0</w:t>
-      </w:r>
-      <w:r>
-        <w:rPr>
-          <w:sz w:val="32"/>
-          <w:szCs w:val="32"/>
-        </w:rPr>
-        <w:t>….</w:t>
+      </w:r>
+      <w:r>
+        <w:rPr>
+          <w:sz w:val="32"/>
+          <w:szCs w:val="32"/>
+        </w:rPr>
+        <w:t>Senior:{p_sen}</w:t>
+      </w:r>
+      <w:r>
+        <w:rPr>
+          <w:sz w:val="32"/>
+          <w:szCs w:val="32"/>
+        </w:rPr>
+        <w:tab/>
+      </w:r>
+      <w:r>
+        <w:rPr>
+          <w:sz w:val="32"/>
+          <w:szCs w:val="32"/>
+        </w:rPr>
+        <w:t>Junior:{p_jun}</w:t>
       </w:r>
     </w:p>
     <w:p>
@@ -6231,7 +6107,7 @@
           <w:sz w:val="32"/>
           <w:szCs w:val="32"/>
         </w:rPr>
-        <w:t xml:space="preserve">Total no. Upgraded: ..0..  </w:t>
+        <w:t>Total no. Upgraded:{total_upgraded}</w:t>
       </w:r>
       <w:r>
         <w:rPr>
@@ -6239,7 +6115,15 @@
           <w:szCs w:val="32"/>
         </w:rPr>
         <w:tab/>
-        <w:t>Senior … 0..  Junior …0….</w:t>
+        <w:t>Senior:{upgraded_sen}</w:t>
+      </w:r>
+      <w:r>
+        <w:rPr>
+          <w:sz w:val="32"/>
+          <w:szCs w:val="32"/>
+        </w:rPr>
+        <w:tab/>
+        <w:t>Junior:{upgraded_jun}</w:t>
       </w:r>
     </w:p>
     <w:p>
@@ -6260,59 +6144,7 @@
           <w:sz w:val="32"/>
           <w:szCs w:val="32"/>
         </w:rPr>
-        <w:t>Total no. Converted: .</w:t>
-      </w:r>
-      <w:r>
-        <w:rPr>
-          <w:sz w:val="32"/>
-          <w:szCs w:val="32"/>
-          <w:lang w:val="ha-Latn-NG"/>
-        </w:rPr>
-        <w:t>..2</w:t>
-      </w:r>
-      <w:r>
-        <w:rPr>
-          <w:sz w:val="32"/>
-          <w:szCs w:val="32"/>
-        </w:rPr>
-        <w:t>.</w:t>
-      </w:r>
-      <w:r>
-        <w:rPr>
-          <w:sz w:val="32"/>
-          <w:szCs w:val="32"/>
-          <w:lang w:val="ha-Latn-NG"/>
-        </w:rPr>
-        <w:t>..</w:t>
-      </w:r>
-      <w:r>
-        <w:rPr>
-          <w:sz w:val="32"/>
-          <w:szCs w:val="32"/>
-        </w:rPr>
-        <w:t xml:space="preserve"> </w:t>
-      </w:r>
-      <w:r>
-        <w:rPr>
-          <w:sz w:val="32"/>
-          <w:szCs w:val="32"/>
-        </w:rPr>
-        <w:t>Senior ..</w:t>
-      </w:r>
-      <w:r>
-        <w:rPr>
-          <w:sz w:val="32"/>
-          <w:szCs w:val="32"/>
-          <w:lang w:val="ha-Latn-NG"/>
-        </w:rPr>
-        <w:t>2</w:t>
-      </w:r>
-      <w:r>
-        <w:rPr>
-          <w:sz w:val="32"/>
-          <w:szCs w:val="32"/>
-        </w:rPr>
-        <w:t xml:space="preserve">.. </w:t>
+        <w:t>Total no. Converted:{total_converted}</w:t>
       </w:r>
       <w:r>
         <w:rPr>
@@ -6320,7 +6152,15 @@
           <w:szCs w:val="32"/>
         </w:rPr>
         <w:tab/>
-        <w:t xml:space="preserve">    Junior ..0….</w:t>
+        <w:t>Senior:{converted_sen}</w:t>
+      </w:r>
+      <w:r>
+        <w:rPr>
+          <w:sz w:val="32"/>
+          <w:szCs w:val="32"/>
+        </w:rPr>
+        <w:tab/>
+        <w:t>Junior:{converted_jun}</w:t>
       </w:r>
     </w:p>
     <w:p>
@@ -6341,7 +6181,14 @@
           <w:sz w:val="32"/>
           <w:szCs w:val="32"/>
         </w:rPr>
-        <w:t>Total no. Converted and Upgraded:</w:t>
+        <w:t xml:space="preserve">Total no. </w:t>
+      </w:r>
+      <w:r>
+        <w:rPr>
+          <w:sz w:val="32"/>
+          <w:szCs w:val="32"/>
+        </w:rPr>
+        <w:t>Converted and Upgraded:</w:t>
       </w:r>
       <w:r>
         <w:rPr>
@@ -6349,14 +6196,15 @@
           <w:szCs w:val="32"/>
           <w:lang w:val="ha-Latn-NG"/>
         </w:rPr>
-        <w:t>..0..</w:t>
-      </w:r>
-      <w:r>
-        <w:rPr>
-          <w:sz w:val="32"/>
-          <w:szCs w:val="32"/>
-        </w:rPr>
-        <w:t xml:space="preserve"> Senior …</w:t>
+        <w:t>{</w:t>
+      </w:r>
+      <w:r>
+        <w:rPr>
+          <w:sz w:val="32"/>
+          <w:szCs w:val="32"/>
+          <w:lang w:val="en-ZA"/>
+        </w:rPr>
+        <w:t>total_converted_and_upgraded</w:t>
       </w:r>
       <w:r>
         <w:rPr>
@@ -6364,14 +6212,7 @@
           <w:szCs w:val="32"/>
           <w:lang w:val="ha-Latn-NG"/>
         </w:rPr>
-        <w:t>0</w:t>
-      </w:r>
-      <w:r>
-        <w:rPr>
-          <w:sz w:val="32"/>
-          <w:szCs w:val="32"/>
-        </w:rPr>
-        <w:t>… Junior ..</w:t>
+        <w:t>}</w:t>
       </w:r>
       <w:r>
         <w:rPr>
@@ -6379,14 +6220,78 @@
           <w:szCs w:val="32"/>
           <w:lang w:val="ha-Latn-NG"/>
         </w:rPr>
-        <w:t>0</w:t>
-      </w:r>
-      <w:r>
-        <w:rPr>
-          <w:sz w:val="32"/>
-          <w:szCs w:val="32"/>
-        </w:rPr>
-        <w:t>….</w:t>
+        <w:lastRenderedPageBreak/>
+        <w:tab/>
+      </w:r>
+      <w:r>
+        <w:rPr>
+          <w:sz w:val="32"/>
+          <w:szCs w:val="32"/>
+        </w:rPr>
+        <w:t>Senior:</w:t>
+      </w:r>
+      <w:r>
+        <w:rPr>
+          <w:sz w:val="32"/>
+          <w:szCs w:val="32"/>
+          <w:lang w:val="ha-Latn-NG"/>
+        </w:rPr>
+        <w:t>{</w:t>
+      </w:r>
+      <w:r>
+        <w:rPr>
+          <w:sz w:val="32"/>
+          <w:szCs w:val="32"/>
+          <w:lang w:val="en-ZA"/>
+        </w:rPr>
+        <w:t>converted_and_upgraded_sen</w:t>
+      </w:r>
+      <w:r>
+        <w:rPr>
+          <w:sz w:val="32"/>
+          <w:szCs w:val="32"/>
+          <w:lang w:val="ha-Latn-NG"/>
+        </w:rPr>
+        <w:t>}</w:t>
+      </w:r>
+      <w:r>
+        <w:rPr>
+          <w:sz w:val="32"/>
+          <w:szCs w:val="32"/>
+          <w:lang w:val="ha-Latn-NG"/>
+        </w:rPr>
+        <w:tab/>
+      </w:r>
+      <w:r>
+        <w:rPr>
+          <w:sz w:val="32"/>
+          <w:szCs w:val="32"/>
+        </w:rPr>
+        <w:t>Junior:</w:t>
+      </w:r>
+      <w:r>
+        <w:rPr>
+          <w:sz w:val="32"/>
+          <w:szCs w:val="32"/>
+          <w:lang w:val="ha-Latn-NG"/>
+        </w:rPr>
+        <w:t>{</w:t>
+      </w:r>
+      <w:r>
+        <w:rPr>
+          <w:sz w:val="32"/>
+          <w:szCs w:val="32"/>
+          <w:lang w:val="en-ZA"/>
+        </w:rPr>
+        <w:t>converted_and_upgraded_jun</w:t>
+      </w:r>
+      <w:r>
+        <w:rPr>
+          <w:sz w:val="32"/>
+          <w:szCs w:val="32"/>
+          <w:lang w:val="ha-Latn-NG"/>
+        </w:rPr>
+        <w:t>}</w:t>
       </w:r>
     </w:p>
     <w:p>
@@ -6407,7 +6312,15 @@
           <w:sz w:val="32"/>
           <w:szCs w:val="32"/>
         </w:rPr>
-        <w:t>Advancement:  Senior   …0… Junior …0….</w:t>
+        <w:t>Advancement:  Senior:0</w:t>
+      </w:r>
+      <w:r>
+        <w:rPr>
+          <w:sz w:val="32"/>
+          <w:szCs w:val="32"/>
+        </w:rPr>
+        <w:tab/>
+        <w:t>Junior:0</w:t>
       </w:r>
     </w:p>
     <w:p>
@@ -6428,8 +6341,40 @@
           <w:sz w:val="32"/>
           <w:szCs w:val="32"/>
         </w:rPr>
-        <w:lastRenderedPageBreak/>
-        <w:t>Re-designation: Senior .0…..  Junior ……0……….</w:t>
+        <w:t>Re-designation: Senio</w:t>
+      </w:r>
+      <w:r>
+        <w:rPr>
+          <w:sz w:val="32"/>
+          <w:szCs w:val="32"/>
+        </w:rPr>
+        <w:t>r:0</w:t>
+      </w:r>
+      <w:r>
+        <w:rPr>
+          <w:sz w:val="32"/>
+          <w:szCs w:val="32"/>
+        </w:rPr>
+        <w:tab/>
+        <w:t>Junior:0</w:t>
+      </w:r>
+    </w:p>
+    <w:p>
+      <w:pPr>
+        <w:spacing w:line="360" w:lineRule="auto"/>
+        <w:ind w:left="1004"/>
+        <w:jc w:val="both"/>
+        <w:rPr>
+          <w:sz w:val="32"/>
+          <w:szCs w:val="32"/>
+        </w:rPr>
+      </w:pPr>
+      <w:r>
+        <w:rPr>
+          <w:sz w:val="32"/>
+          <w:szCs w:val="32"/>
+        </w:rPr>
+        <w:t>{/promotion}</w:t>
       </w:r>
     </w:p>
     <w:p>
@@ -6584,14 +6529,7 @@
           <w:sz w:val="32"/>
           <w:szCs w:val="32"/>
         </w:rPr>
-        <w:t>{num_of_employee_str}</w:t>
-      </w:r>
-      <w:r>
-        <w:rPr>
-          <w:sz w:val="32"/>
-          <w:szCs w:val="32"/>
-        </w:rPr>
-        <w:t xml:space="preserve"> </w:t>
+        <w:t xml:space="preserve">{num_of_employee_str} </w:t>
       </w:r>
       <w:r>
         <w:rPr>
@@ -7066,14 +7004,7 @@
           <w:sz w:val="32"/>
           <w:szCs w:val="32"/>
         </w:rPr>
-        <w:t>{num_of_employee_str}</w:t>
-      </w:r>
-      <w:r>
-        <w:rPr>
-          <w:sz w:val="32"/>
-          <w:szCs w:val="32"/>
-        </w:rPr>
-        <w:t xml:space="preserve"> </w:t>
+        <w:t xml:space="preserve">{num_of_employee_str} </w:t>
       </w:r>
       <w:r>
         <w:rPr>
@@ -7508,25 +7439,62 @@
           <w:szCs w:val="32"/>
           <w:u w:val="single"/>
         </w:rPr>
-        <w:t>RESIGNATION, TERMINATION, DISENGAGEMENT, DISMISSAL AND WITHDRAWAL</w:t>
+        <w:t>RESIGNATION, TERMINATION, DISENGA</w:t>
+      </w:r>
+      <w:r>
+        <w:rPr>
+          <w:b/>
+          <w:sz w:val="32"/>
+          <w:szCs w:val="32"/>
+          <w:u w:val="single"/>
+        </w:rPr>
+        <w:t>GEMENT, DISMISSAL AND WITHDRAWAL</w:t>
       </w:r>
     </w:p>
     <w:p>
       <w:pPr>
         <w:spacing w:line="360" w:lineRule="auto"/>
-        <w:ind w:left="75"/>
-        <w:jc w:val="both"/>
-        <w:rPr>
-          <w:sz w:val="32"/>
-          <w:szCs w:val="32"/>
-        </w:rPr>
-      </w:pPr>
-      <w:r>
         <w:rPr>
           <w:sz w:val="32"/>
           <w:szCs w:val="32"/>
           <w:lang w:val="ha-Latn-NG"/>
         </w:rPr>
+      </w:pPr>
+      <w:r>
+        <w:rPr>
+          <w:sz w:val="32"/>
+          <w:szCs w:val="32"/>
+        </w:rPr>
+        <w:t>{#resignation</w:t>
+      </w:r>
+      <w:r>
+        <w:rPr>
+          <w:sz w:val="32"/>
+          <w:szCs w:val="32"/>
+        </w:rPr>
+        <w:t>}{</w:t>
+      </w:r>
+      <w:r>
+        <w:rPr>
+          <w:sz w:val="32"/>
+          <w:szCs w:val="32"/>
+          <w:u w:val="single"/>
+        </w:rPr>
+        <w:t>#is_</w:t>
+      </w:r>
+      <w:r>
+        <w:rPr>
+          <w:sz w:val="32"/>
+          <w:szCs w:val="32"/>
+        </w:rPr>
+        <w:t>empty}</w:t>
+      </w:r>
+      <w:r>
+        <w:rPr>
+          <w:sz w:val="32"/>
+          <w:szCs w:val="32"/>
+          <w:lang w:val="ha-Latn-NG"/>
+        </w:rPr>
         <w:t>No</w:t>
       </w:r>
       <w:r>
@@ -7534,14 +7502,409 @@
           <w:sz w:val="32"/>
           <w:szCs w:val="32"/>
         </w:rPr>
-        <w:t xml:space="preserve"> case concerning the above subject mat</w:t>
-      </w:r>
-      <w:r>
-        <w:rPr>
-          <w:sz w:val="32"/>
-          <w:szCs w:val="32"/>
-        </w:rPr>
-        <w:t>ter as at the reporting period.</w:t>
+        <w:t xml:space="preserve">{/is_empty}{#not_empty}{num_of_employee_str} ({num_of_employee}){/not_empty} </w:t>
+      </w:r>
+      <w:r>
+        <w:rPr>
+          <w:sz w:val="32"/>
+          <w:szCs w:val="32"/>
+        </w:rPr>
+        <w:t>case concerning the above subject mat</w:t>
+      </w:r>
+      <w:r>
+        <w:rPr>
+          <w:sz w:val="32"/>
+          <w:szCs w:val="32"/>
+        </w:rPr>
+        <w:t>ter as at the reporting period.{#not_empty}</w:t>
+      </w:r>
+    </w:p>
+    <w:tbl>
+      <w:tblPr>
+        <w:tblW w:w="11679" w:type="dxa"/>
+        <w:tblInd w:w="-1073" w:type="dxa"/>
+        <w:tblBorders>
+          <w:top w:val="single" w:sz="4" w:space="0" w:color="auto"/>
+          <w:left w:val="single" w:sz="4" w:space="0" w:color="auto"/>
+          <w:bottom w:val="single" w:sz="4" w:space="0" w:color="auto"/>
+          <w:right w:val="single" w:sz="4" w:space="0" w:color="auto"/>
+          <w:insideH w:val="single" w:sz="4" w:space="0" w:color="auto"/>
+          <w:insideV w:val="single" w:sz="4" w:space="0" w:color="auto"/>
+        </w:tblBorders>
+        <w:tblLayout w:type="fixed"/>
+        <w:tblLook w:val="04A0" w:firstRow="1" w:lastRow="0" w:firstColumn="1" w:lastColumn="0" w:noHBand="0" w:noVBand="1"/>
+      </w:tblPr>
+      <w:tblGrid>
+        <w:gridCol w:w="755"/>
+        <w:gridCol w:w="2694"/>
+        <w:gridCol w:w="2012"/>
+        <w:gridCol w:w="993"/>
+        <w:gridCol w:w="993"/>
+        <w:gridCol w:w="1380"/>
+        <w:gridCol w:w="1426"/>
+        <w:gridCol w:w="1426"/>
+      </w:tblGrid>
+      <w:tr>
+        <w:trPr>
+          <w:trHeight w:val="406"/>
+        </w:trPr>
+        <w:tc>
+          <w:tcPr>
+            <w:tcW w:w="755" w:type="dxa"/>
+          </w:tcPr>
+          <w:p>
+            <w:pPr>
+              <w:tabs>
+                <w:tab w:val="center" w:pos="4320"/>
+                <w:tab w:val="right" w:pos="8640"/>
+              </w:tabs>
+              <w:jc w:val="both"/>
+              <w:rPr>
+                <w:b/>
+              </w:rPr>
+            </w:pPr>
+            <w:r>
+              <w:rPr>
+                <w:b/>
+              </w:rPr>
+              <w:t>S/N</w:t>
+            </w:r>
+          </w:p>
+        </w:tc>
+        <w:tc>
+          <w:tcPr>
+            <w:tcW w:w="2694" w:type="dxa"/>
+          </w:tcPr>
+          <w:p>
+            <w:pPr>
+              <w:tabs>
+                <w:tab w:val="left" w:pos="2093"/>
+              </w:tabs>
+              <w:jc w:val="center"/>
+              <w:rPr>
+                <w:b/>
+              </w:rPr>
+            </w:pPr>
+            <w:r>
+              <w:rPr>
+                <w:b/>
+              </w:rPr>
+              <w:t>NAME</w:t>
+            </w:r>
+          </w:p>
+        </w:tc>
+        <w:tc>
+          <w:tcPr>
+            <w:tcW w:w="2012" w:type="dxa"/>
+          </w:tcPr>
+          <w:p>
+            <w:pPr>
+              <w:tabs>
+                <w:tab w:val="center" w:pos="4320"/>
+                <w:tab w:val="right" w:pos="8640"/>
+              </w:tabs>
+              <w:jc w:val="center"/>
+              <w:rPr>
+                <w:b/>
+              </w:rPr>
+            </w:pPr>
+            <w:r>
+              <w:rPr>
+                <w:b/>
+              </w:rPr>
+              <w:t>DEPARTMENT</w:t>
+            </w:r>
+          </w:p>
+        </w:tc>
+        <w:tc>
+          <w:tcPr>
+            <w:tcW w:w="993" w:type="dxa"/>
+          </w:tcPr>
+          <w:p>
+            <w:pPr>
+              <w:tabs>
+                <w:tab w:val="center" w:pos="4320"/>
+                <w:tab w:val="right" w:pos="8640"/>
+              </w:tabs>
+              <w:rPr>
+                <w:b/>
+              </w:rPr>
+            </w:pPr>
+            <w:r>
+              <w:rPr>
+                <w:b/>
+              </w:rPr>
+              <w:t>RANK</w:t>
+            </w:r>
+          </w:p>
+        </w:tc>
+        <w:tc>
+          <w:tcPr>
+            <w:tcW w:w="993" w:type="dxa"/>
+          </w:tcPr>
+          <w:p>
+            <w:pPr>
+              <w:tabs>
+                <w:tab w:val="center" w:pos="4320"/>
+                <w:tab w:val="right" w:pos="8640"/>
+              </w:tabs>
+              <w:rPr>
+                <w:b/>
+              </w:rPr>
+            </w:pPr>
+            <w:r>
+              <w:rPr>
+                <w:b/>
+              </w:rPr>
+              <w:t>GL</w:t>
+            </w:r>
+          </w:p>
+        </w:tc>
+        <w:tc>
+          <w:tcPr>
+            <w:tcW w:w="1380" w:type="dxa"/>
+          </w:tcPr>
+          <w:p>
+            <w:pPr>
+              <w:tabs>
+                <w:tab w:val="center" w:pos="4320"/>
+                <w:tab w:val="right" w:pos="8640"/>
+              </w:tabs>
+              <w:jc w:val="center"/>
+              <w:rPr>
+                <w:b/>
+              </w:rPr>
+            </w:pPr>
+            <w:r>
+              <w:rPr>
+                <w:b/>
+              </w:rPr>
+              <w:t>DATE</w:t>
+            </w:r>
+            <w:r>
+              <w:rPr>
+                <w:b/>
+              </w:rPr>
+              <w:t xml:space="preserve"> ISSUED</w:t>
+            </w:r>
+          </w:p>
+        </w:tc>
+        <w:tc>
+          <w:tcPr>
+            <w:tcW w:w="1426" w:type="dxa"/>
+          </w:tcPr>
+          <w:p>
+            <w:pPr>
+              <w:jc w:val="both"/>
+              <w:rPr>
+                <w:b/>
+              </w:rPr>
+            </w:pPr>
+            <w:r>
+              <w:rPr>
+                <w:b/>
+              </w:rPr>
+              <w:t>OFFENCE</w:t>
+            </w:r>
+          </w:p>
+        </w:tc>
+        <w:tc>
+          <w:tcPr>
+            <w:tcW w:w="1426" w:type="dxa"/>
+          </w:tcPr>
+          <w:p>
+            <w:pPr>
+              <w:jc w:val="both"/>
+              <w:rPr>
+                <w:b/>
+              </w:rPr>
+            </w:pPr>
+            <w:r>
+              <w:rPr>
+                <w:b/>
+              </w:rPr>
+              <w:t>REMARK</w:t>
+            </w:r>
+          </w:p>
+        </w:tc>
+      </w:tr>
+      <w:tr>
+        <w:trPr>
+          <w:trHeight w:val="406"/>
+        </w:trPr>
+        <w:tc>
+          <w:tcPr>
+            <w:tcW w:w="755" w:type="dxa"/>
+          </w:tcPr>
+          <w:p>
+            <w:pPr>
+              <w:tabs>
+                <w:tab w:val="center" w:pos="4320"/>
+                <w:tab w:val="right" w:pos="8640"/>
+              </w:tabs>
+              <w:jc w:val="center"/>
+            </w:pPr>
+            <w:r>
+              <w:t>{#data}{s</w:t>
+            </w:r>
+            <w:r>
+              <w:lastRenderedPageBreak/>
+              <w:t>n}</w:t>
+            </w:r>
+          </w:p>
+        </w:tc>
+        <w:tc>
+          <w:tcPr>
+            <w:tcW w:w="2694" w:type="dxa"/>
+          </w:tcPr>
+          <w:p>
+            <w:pPr>
+              <w:tabs>
+                <w:tab w:val="center" w:pos="4320"/>
+                <w:tab w:val="right" w:pos="8640"/>
+              </w:tabs>
+            </w:pPr>
+            <w:r>
+              <w:lastRenderedPageBreak/>
+              <w:t>{name}</w:t>
+            </w:r>
+          </w:p>
+        </w:tc>
+        <w:tc>
+          <w:tcPr>
+            <w:tcW w:w="2012" w:type="dxa"/>
+          </w:tcPr>
+          <w:p>
+            <w:pPr>
+              <w:tabs>
+                <w:tab w:val="center" w:pos="4320"/>
+                <w:tab w:val="right" w:pos="8640"/>
+              </w:tabs>
+              <w:jc w:val="center"/>
+            </w:pPr>
+            <w:r>
+              <w:t>{dept}</w:t>
+            </w:r>
+          </w:p>
+        </w:tc>
+        <w:tc>
+          <w:tcPr>
+            <w:tcW w:w="993" w:type="dxa"/>
+          </w:tcPr>
+          <w:p>
+            <w:pPr>
+              <w:tabs>
+                <w:tab w:val="center" w:pos="4320"/>
+                <w:tab w:val="right" w:pos="8640"/>
+              </w:tabs>
+              <w:jc w:val="center"/>
+            </w:pPr>
+            <w:r>
+              <w:t>{rank}</w:t>
+            </w:r>
+          </w:p>
+        </w:tc>
+        <w:tc>
+          <w:tcPr>
+            <w:tcW w:w="993" w:type="dxa"/>
+          </w:tcPr>
+          <w:p>
+            <w:pPr>
+              <w:tabs>
+                <w:tab w:val="center" w:pos="4320"/>
+                <w:tab w:val="right" w:pos="8640"/>
+              </w:tabs>
+              <w:jc w:val="center"/>
+            </w:pPr>
+            <w:r>
+              <w:t>{gl}</w:t>
+            </w:r>
+          </w:p>
+        </w:tc>
+        <w:tc>
+          <w:tcPr>
+            <w:tcW w:w="1380" w:type="dxa"/>
+          </w:tcPr>
+          <w:p>
+            <w:pPr>
+              <w:tabs>
+                <w:tab w:val="center" w:pos="4320"/>
+                <w:tab w:val="right" w:pos="8640"/>
+              </w:tabs>
+              <w:jc w:val="center"/>
+            </w:pPr>
+            <w:r>
+              <w:t>{date}</w:t>
+            </w:r>
+          </w:p>
+        </w:tc>
+        <w:tc>
+          <w:tcPr>
+            <w:tcW w:w="1426" w:type="dxa"/>
+          </w:tcPr>
+          <w:p>
+            <w:pPr>
+              <w:jc w:val="center"/>
+            </w:pPr>
+            <w:r>
+              <w:t>{offence}</w:t>
+            </w:r>
+          </w:p>
+        </w:tc>
+        <w:tc>
+          <w:tcPr>
+            <w:tcW w:w="1426" w:type="dxa"/>
+          </w:tcPr>
+          <w:p>
+            <w:pPr>
+              <w:jc w:val="center"/>
+            </w:pPr>
+            <w:r>
+              <w:t>{rem}{/data}</w:t>
+            </w:r>
+          </w:p>
+        </w:tc>
+      </w:tr>
+    </w:tbl>
+    <w:p>
+      <w:pPr>
+        <w:jc w:val="center"/>
+        <w:rPr>
+          <w:sz w:val="32"/>
+          <w:szCs w:val="32"/>
+          <w:u w:val="single"/>
+        </w:rPr>
+      </w:pPr>
+      <w:r>
+        <w:rPr>
+          <w:sz w:val="32"/>
+          <w:szCs w:val="32"/>
+        </w:rPr>
+        <w:t>{/not_empty}</w:t>
+      </w:r>
+      <w:r>
+        <w:rPr>
+          <w:sz w:val="32"/>
+          <w:szCs w:val="32"/>
+          <w:u w:val="single"/>
+        </w:rPr>
+        <w:t>{</w:t>
+      </w:r>
+      <w:r>
+        <w:rPr>
+          <w:sz w:val="32"/>
+          <w:szCs w:val="32"/>
+          <w:u w:val="single"/>
+        </w:rPr>
+        <w:t>/resignation</w:t>
+      </w:r>
+      <w:r>
+        <w:rPr>
+          <w:sz w:val="32"/>
+          <w:szCs w:val="32"/>
+          <w:u w:val="single"/>
+        </w:rPr>
+        <w:t>}</w:t>
       </w:r>
     </w:p>
     <w:p>
@@ -7652,14 +8015,7 @@
           <w:sz w:val="32"/>
           <w:szCs w:val="32"/>
         </w:rPr>
-        <w:t>{num_of_employee_str}</w:t>
-      </w:r>
-      <w:r>
-        <w:rPr>
-          <w:sz w:val="32"/>
-          <w:szCs w:val="32"/>
-        </w:rPr>
-        <w:t xml:space="preserve"> </w:t>
+        <w:t xml:space="preserve">{num_of_employee_str} </w:t>
       </w:r>
       <w:r>
         <w:rPr>
@@ -8089,7 +8445,6 @@
           <w:sz w:val="32"/>
           <w:szCs w:val="32"/>
         </w:rPr>
-        <w:lastRenderedPageBreak/>
         <w:t>{/not_empty}</w:t>
       </w:r>
       <w:r>
@@ -8205,6 +8560,8 @@
         </w:rPr>
         <w:t>{#is_empty}</w:t>
       </w:r>
+      <w:bookmarkStart w:id="0" w:name="_GoBack"/>
+      <w:bookmarkEnd w:id="0"/>
       <w:r>
         <w:rPr>
           <w:sz w:val="32"/>
@@ -8225,14 +8582,7 @@
           <w:sz w:val="32"/>
           <w:szCs w:val="32"/>
         </w:rPr>
-        <w:t>{num_of_employee_str}</w:t>
-      </w:r>
-      <w:r>
-        <w:rPr>
-          <w:sz w:val="32"/>
-          <w:szCs w:val="32"/>
-        </w:rPr>
-        <w:t xml:space="preserve"> </w:t>
+        <w:t xml:space="preserve">{num_of_employee_str} </w:t>
       </w:r>
       <w:r>
         <w:rPr>
@@ -8661,6 +9011,462 @@
     </w:p>
     <w:p>
       <w:pPr>
+        <w:tabs>
+          <w:tab w:val="left" w:pos="540"/>
+        </w:tabs>
+        <w:spacing w:line="360" w:lineRule="auto"/>
+        <w:jc w:val="both"/>
+        <w:rPr>
+          <w:b/>
+          <w:sz w:val="32"/>
+          <w:szCs w:val="32"/>
+          <w:u w:val="single"/>
+        </w:rPr>
+      </w:pPr>
+      <w:r>
+        <w:rPr>
+          <w:sz w:val="32"/>
+          <w:szCs w:val="32"/>
+        </w:rPr>
+        <w:t xml:space="preserve">(7). </w:t>
+      </w:r>
+      <w:r>
+        <w:rPr>
+          <w:b/>
+          <w:sz w:val="32"/>
+          <w:szCs w:val="32"/>
+          <w:u w:val="single"/>
+        </w:rPr>
+        <w:t>LEAVE MATTERS</w:t>
+      </w:r>
+    </w:p>
+    <w:p>
+      <w:pPr>
+        <w:spacing w:line="360" w:lineRule="auto"/>
+        <w:jc w:val="both"/>
+        <w:rPr>
+          <w:sz w:val="32"/>
+          <w:szCs w:val="32"/>
+          <w:lang w:val="ha-Latn-NG"/>
+        </w:rPr>
+      </w:pPr>
+      <w:r>
+        <w:rPr>
+          <w:sz w:val="32"/>
+          <w:szCs w:val="32"/>
+        </w:rPr>
+        <w:t>{#</w:t>
+      </w:r>
+      <w:r>
+        <w:rPr>
+          <w:sz w:val="32"/>
+          <w:szCs w:val="32"/>
+        </w:rPr>
+        <w:t>leave_matter</w:t>
+      </w:r>
+      <w:r>
+        <w:rPr>
+          <w:sz w:val="32"/>
+          <w:szCs w:val="32"/>
+        </w:rPr>
+        <w:t>}{#is_empty}</w:t>
+      </w:r>
+      <w:r>
+        <w:rPr>
+          <w:sz w:val="32"/>
+          <w:szCs w:val="32"/>
+          <w:lang w:val="ha-Latn-NG"/>
+        </w:rPr>
+        <w:t>No</w:t>
+      </w:r>
+      <w:r>
+        <w:rPr>
+          <w:sz w:val="32"/>
+          <w:szCs w:val="32"/>
+        </w:rPr>
+        <w:t>{/is_empty}{#not_empty}{num_of_employee_str} ({num_of_employee}){/not_empty}</w:t>
+      </w:r>
+      <w:r>
+        <w:rPr>
+          <w:sz w:val="32"/>
+          <w:szCs w:val="32"/>
+          <w:lang w:val="ha-Latn-NG"/>
+        </w:rPr>
+        <w:t xml:space="preserve"> </w:t>
+      </w:r>
+      <w:r>
+        <w:rPr>
+          <w:sz w:val="32"/>
+          <w:szCs w:val="32"/>
+        </w:rPr>
+        <w:t>leave matters</w:t>
+      </w:r>
+      <w:r>
+        <w:rPr>
+          <w:sz w:val="32"/>
+          <w:szCs w:val="32"/>
+        </w:rPr>
+        <w:t xml:space="preserve"> was recorded within the reporting period.</w:t>
+      </w:r>
+      <w:r>
+        <w:rPr>
+          <w:sz w:val="32"/>
+          <w:szCs w:val="32"/>
+        </w:rPr>
+        <w:t>{#not_empty}</w:t>
+      </w:r>
+    </w:p>
+    <w:tbl>
+      <w:tblPr>
+        <w:tblW w:w="11671" w:type="dxa"/>
+        <w:tblInd w:w="-1073" w:type="dxa"/>
+        <w:tblBorders>
+          <w:top w:val="single" w:sz="4" w:space="0" w:color="auto"/>
+          <w:left w:val="single" w:sz="4" w:space="0" w:color="auto"/>
+          <w:bottom w:val="single" w:sz="4" w:space="0" w:color="auto"/>
+          <w:right w:val="single" w:sz="4" w:space="0" w:color="auto"/>
+          <w:insideH w:val="single" w:sz="4" w:space="0" w:color="auto"/>
+          <w:insideV w:val="single" w:sz="4" w:space="0" w:color="auto"/>
+        </w:tblBorders>
+        <w:tblLayout w:type="fixed"/>
+        <w:tblLook w:val="04A0" w:firstRow="1" w:lastRow="0" w:firstColumn="1" w:lastColumn="0" w:noHBand="0" w:noVBand="1"/>
+      </w:tblPr>
+      <w:tblGrid>
+        <w:gridCol w:w="755"/>
+        <w:gridCol w:w="2269"/>
+        <w:gridCol w:w="2835"/>
+        <w:gridCol w:w="1985"/>
+        <w:gridCol w:w="1984"/>
+        <w:gridCol w:w="1843"/>
+      </w:tblGrid>
+      <w:tr>
+        <w:trPr>
+          <w:trHeight w:val="406"/>
+        </w:trPr>
+        <w:tc>
+          <w:tcPr>
+            <w:tcW w:w="755" w:type="dxa"/>
+          </w:tcPr>
+          <w:p>
+            <w:pPr>
+              <w:tabs>
+                <w:tab w:val="center" w:pos="4320"/>
+                <w:tab w:val="right" w:pos="8640"/>
+              </w:tabs>
+              <w:jc w:val="both"/>
+              <w:rPr>
+                <w:b/>
+              </w:rPr>
+            </w:pPr>
+            <w:r>
+              <w:rPr>
+                <w:b/>
+              </w:rPr>
+              <w:t>S/N</w:t>
+            </w:r>
+          </w:p>
+        </w:tc>
+        <w:tc>
+          <w:tcPr>
+            <w:tcW w:w="2269" w:type="dxa"/>
+          </w:tcPr>
+          <w:p>
+            <w:pPr>
+              <w:tabs>
+                <w:tab w:val="left" w:pos="2093"/>
+              </w:tabs>
+              <w:jc w:val="center"/>
+              <w:rPr>
+                <w:b/>
+              </w:rPr>
+            </w:pPr>
+            <w:r>
+              <w:rPr>
+                <w:b/>
+              </w:rPr>
+              <w:t>NAME</w:t>
+            </w:r>
+          </w:p>
+        </w:tc>
+        <w:tc>
+          <w:tcPr>
+            <w:tcW w:w="2835" w:type="dxa"/>
+          </w:tcPr>
+          <w:p>
+            <w:pPr>
+              <w:tabs>
+                <w:tab w:val="center" w:pos="4320"/>
+                <w:tab w:val="right" w:pos="8640"/>
+              </w:tabs>
+              <w:jc w:val="center"/>
+              <w:rPr>
+                <w:b/>
+              </w:rPr>
+            </w:pPr>
+            <w:r>
+              <w:rPr>
+                <w:b/>
+              </w:rPr>
+              <w:t>DEPARTMENT</w:t>
+            </w:r>
+          </w:p>
+        </w:tc>
+        <w:tc>
+          <w:tcPr>
+            <w:tcW w:w="1985" w:type="dxa"/>
+          </w:tcPr>
+          <w:p>
+            <w:pPr>
+              <w:tabs>
+                <w:tab w:val="center" w:pos="4320"/>
+                <w:tab w:val="right" w:pos="8640"/>
+              </w:tabs>
+              <w:rPr>
+                <w:b/>
+              </w:rPr>
+            </w:pPr>
+            <w:r>
+              <w:rPr>
+                <w:b/>
+              </w:rPr>
+              <w:t>MONTH</w:t>
+            </w:r>
+          </w:p>
+        </w:tc>
+        <w:tc>
+          <w:tcPr>
+            <w:tcW w:w="1984" w:type="dxa"/>
+          </w:tcPr>
+          <w:p>
+            <w:pPr>
+              <w:tabs>
+                <w:tab w:val="center" w:pos="4320"/>
+                <w:tab w:val="right" w:pos="8640"/>
+              </w:tabs>
+              <w:jc w:val="center"/>
+              <w:rPr>
+                <w:b/>
+              </w:rPr>
+            </w:pPr>
+            <w:r>
+              <w:rPr>
+                <w:b/>
+              </w:rPr>
+              <w:t>EFFECT DATE</w:t>
+            </w:r>
+          </w:p>
+        </w:tc>
+        <w:tc>
+          <w:tcPr>
+            <w:tcW w:w="1843" w:type="dxa"/>
+          </w:tcPr>
+          <w:p>
+            <w:pPr>
+              <w:tabs>
+                <w:tab w:val="center" w:pos="4320"/>
+                <w:tab w:val="right" w:pos="8640"/>
+              </w:tabs>
+              <w:jc w:val="center"/>
+              <w:rPr>
+                <w:b/>
+              </w:rPr>
+            </w:pPr>
+            <w:r>
+              <w:rPr>
+                <w:b/>
+              </w:rPr>
+              <w:t xml:space="preserve">RESUMPTION </w:t>
+            </w:r>
+            <w:r>
+              <w:rPr>
+                <w:b/>
+              </w:rPr>
+              <w:t xml:space="preserve">DATE </w:t>
+            </w:r>
+          </w:p>
+        </w:tc>
+      </w:tr>
+      <w:tr>
+        <w:trPr>
+          <w:trHeight w:val="406"/>
+        </w:trPr>
+        <w:tc>
+          <w:tcPr>
+            <w:tcW w:w="755" w:type="dxa"/>
+          </w:tcPr>
+          <w:p>
+            <w:pPr>
+              <w:tabs>
+                <w:tab w:val="center" w:pos="4320"/>
+                <w:tab w:val="right" w:pos="8640"/>
+              </w:tabs>
+              <w:jc w:val="center"/>
+            </w:pPr>
+            <w:r>
+              <w:t>{#data}{sn}</w:t>
+            </w:r>
+          </w:p>
+        </w:tc>
+        <w:tc>
+          <w:tcPr>
+            <w:tcW w:w="2269" w:type="dxa"/>
+          </w:tcPr>
+          <w:p>
+            <w:pPr>
+              <w:tabs>
+                <w:tab w:val="center" w:pos="4320"/>
+                <w:tab w:val="right" w:pos="8640"/>
+              </w:tabs>
+            </w:pPr>
+            <w:r>
+              <w:t>{name}</w:t>
+            </w:r>
+          </w:p>
+        </w:tc>
+        <w:tc>
+          <w:tcPr>
+            <w:tcW w:w="2835" w:type="dxa"/>
+          </w:tcPr>
+          <w:p>
+            <w:pPr>
+              <w:tabs>
+                <w:tab w:val="center" w:pos="4320"/>
+                <w:tab w:val="right" w:pos="8640"/>
+              </w:tabs>
+              <w:jc w:val="center"/>
+            </w:pPr>
+            <w:r>
+              <w:t>{dept}</w:t>
+            </w:r>
+          </w:p>
+        </w:tc>
+        <w:tc>
+          <w:tcPr>
+            <w:tcW w:w="1985" w:type="dxa"/>
+          </w:tcPr>
+          <w:p>
+            <w:pPr>
+              <w:tabs>
+                <w:tab w:val="center" w:pos="4320"/>
+                <w:tab w:val="right" w:pos="8640"/>
+              </w:tabs>
+              <w:jc w:val="center"/>
+            </w:pPr>
+            <w:r>
+              <w:t>{</w:t>
+            </w:r>
+            <w:r>
+              <w:t>month</w:t>
+            </w:r>
+            <w:r>
+              <w:t>}</w:t>
+            </w:r>
+          </w:p>
+        </w:tc>
+        <w:tc>
+          <w:tcPr>
+            <w:tcW w:w="1984" w:type="dxa"/>
+          </w:tcPr>
+          <w:p>
+            <w:pPr>
+              <w:tabs>
+                <w:tab w:val="center" w:pos="4320"/>
+                <w:tab w:val="right" w:pos="8640"/>
+              </w:tabs>
+              <w:jc w:val="center"/>
+            </w:pPr>
+            <w:r>
+              <w:t>{</w:t>
+            </w:r>
+            <w:r>
+              <w:t>e_date</w:t>
+            </w:r>
+            <w:r>
+              <w:t>}</w:t>
+            </w:r>
+          </w:p>
+        </w:tc>
+        <w:tc>
+          <w:tcPr>
+            <w:tcW w:w="1843" w:type="dxa"/>
+          </w:tcPr>
+          <w:p>
+            <w:pPr>
+              <w:tabs>
+                <w:tab w:val="center" w:pos="4320"/>
+                <w:tab w:val="right" w:pos="8640"/>
+              </w:tabs>
+              <w:jc w:val="center"/>
+            </w:pPr>
+            <w:r>
+              <w:t>{</w:t>
+            </w:r>
+            <w:r>
+              <w:t>r_</w:t>
+            </w:r>
+            <w:r>
+              <w:t>date}</w:t>
+            </w:r>
+            <w:r>
+              <w:t>{/data}</w:t>
+            </w:r>
+          </w:p>
+        </w:tc>
+      </w:tr>
+    </w:tbl>
+    <w:p>
+      <w:pPr>
+        <w:jc w:val="center"/>
+        <w:rPr>
+          <w:sz w:val="32"/>
+          <w:szCs w:val="32"/>
+          <w:u w:val="single"/>
+        </w:rPr>
+      </w:pPr>
+      <w:r>
+        <w:rPr>
+          <w:sz w:val="32"/>
+          <w:szCs w:val="32"/>
+        </w:rPr>
+        <w:t>{/not_empty}</w:t>
+      </w:r>
+      <w:r>
+        <w:rPr>
+          <w:sz w:val="32"/>
+          <w:szCs w:val="32"/>
+          <w:u w:val="single"/>
+        </w:rPr>
+        <w:t>{</w:t>
+      </w:r>
+      <w:r>
+        <w:rPr>
+          <w:sz w:val="32"/>
+          <w:szCs w:val="32"/>
+          <w:u w:val="single"/>
+        </w:rPr>
+        <w:t>/leave_matter</w:t>
+      </w:r>
+      <w:r>
+        <w:rPr>
+          <w:sz w:val="32"/>
+          <w:szCs w:val="32"/>
+          <w:u w:val="single"/>
+        </w:rPr>
+        <w:t>}</w:t>
+      </w:r>
+    </w:p>
+    <w:p>
+      <w:pPr>
+        <w:spacing w:line="360" w:lineRule="auto"/>
+        <w:jc w:val="both"/>
+        <w:rPr>
+          <w:sz w:val="32"/>
+          <w:szCs w:val="32"/>
+        </w:rPr>
+      </w:pPr>
+    </w:p>
+    <w:p>
+      <w:pPr>
         <w:spacing w:line="360" w:lineRule="auto"/>
         <w:jc w:val="both"/>
         <w:rPr>
@@ -8732,6 +9538,7 @@
           <w:szCs w:val="32"/>
           <w:lang w:val="ha-Latn-NG"/>
         </w:rPr>
+        <w:lastRenderedPageBreak/>
         <w:t>C</w:t>
       </w:r>
       <w:r>
@@ -8995,7 +9802,6 @@
           <w:sz w:val="32"/>
           <w:szCs w:val="32"/>
         </w:rPr>
-        <w:lastRenderedPageBreak/>
         <w:t xml:space="preserve">A.G. Abdullahi </w:t>
       </w:r>
     </w:p>
@@ -9155,7 +9961,7 @@
           <w:rPr>
             <w:noProof/>
           </w:rPr>
-          <w:t>3</w:t>
+          <w:t>6</w:t>
         </w:r>
         <w:r>
           <w:rPr>
@@ -10764,7 +11570,7 @@
 </file>
 
 <file path=customXml/itemProps1.xml><?xml version="1.0" encoding="utf-8"?>
-<ds:datastoreItem xmlns:ds="http://schemas.openxmlformats.org/officeDocument/2006/customXml" ds:itemID="{7CAEBF20-73F2-4504-AB16-2F925CE6CF9D}">
+<ds:datastoreItem xmlns:ds="http://schemas.openxmlformats.org/officeDocument/2006/customXml" ds:itemID="{E1974B17-686D-442F-9B7A-CD238C09A18E}">
   <ds:schemaRefs>
     <ds:schemaRef ds:uri="http://schemas.openxmlformats.org/officeDocument/2006/bibliography"/>
   </ds:schemaRefs>
